--- a/Utilization of Softbody Locomotion with Deep RL.docx
+++ b/Utilization of Softbody Locomotion with Deep RL.docx
@@ -157,6 +157,7 @@
         </w:rPr>
         <w:t xml:space="preserve"> have planned a lot of time how to utilize our project studies on real-world. </w:t>
       </w:r>
+      <w:proofErr w:type="gramStart"/>
       <w:r>
         <w:rPr>
           <w:rFonts w:eastAsiaTheme="minorHAnsi"/>
@@ -167,7 +168,14 @@
         <w:rPr>
           <w:rFonts w:eastAsiaTheme="minorHAnsi" w:hint="eastAsia"/>
         </w:rPr>
-        <w:t xml:space="preserve">ut, </w:t>
+        <w:t>ut,</w:t>
+      </w:r>
+      <w:proofErr w:type="gramEnd"/>
+      <w:r>
+        <w:rPr>
+          <w:rFonts w:eastAsiaTheme="minorHAnsi" w:hint="eastAsia"/>
+        </w:rPr>
+        <w:t xml:space="preserve"> </w:t>
       </w:r>
       <w:r>
         <w:rPr>
@@ -221,7 +229,21 @@
         <w:rPr>
           <w:rFonts w:eastAsiaTheme="minorHAnsi" w:hint="eastAsia"/>
         </w:rPr>
-        <w:t xml:space="preserve"> We considered practicality about all things produced our efforts. We wanted  that our project would be worth on the world, and used widely. We constantly found subjects that our project can be applied for,</w:t>
+        <w:t xml:space="preserve"> We considered practicality about all things produced our efforts. We </w:t>
+      </w:r>
+      <w:proofErr w:type="gramStart"/>
+      <w:r>
+        <w:rPr>
+          <w:rFonts w:eastAsiaTheme="minorHAnsi" w:hint="eastAsia"/>
+        </w:rPr>
+        <w:t>wanted  that</w:t>
+      </w:r>
+      <w:proofErr w:type="gramEnd"/>
+      <w:r>
+        <w:rPr>
+          <w:rFonts w:eastAsiaTheme="minorHAnsi" w:hint="eastAsia"/>
+        </w:rPr>
+        <w:t xml:space="preserve"> our project would be worth on the world, and used widely. We constantly found subjects that our project can be applied for,</w:t>
       </w:r>
       <w:r>
         <w:rPr>
@@ -239,7 +261,21 @@
         <w:rPr>
           <w:rFonts w:eastAsiaTheme="minorHAnsi" w:hint="eastAsia"/>
         </w:rPr>
-        <w:t xml:space="preserve">reading wiki, and interviewing. Then, We constructed categories of subjects that we found and classified categories we can do that during this semester or cannot. It was future </w:t>
+        <w:t xml:space="preserve">reading wiki, and interviewing. Then, </w:t>
+      </w:r>
+      <w:proofErr w:type="gramStart"/>
+      <w:r>
+        <w:rPr>
+          <w:rFonts w:eastAsiaTheme="minorHAnsi" w:hint="eastAsia"/>
+        </w:rPr>
+        <w:t>We</w:t>
+      </w:r>
+      <w:proofErr w:type="gramEnd"/>
+      <w:r>
+        <w:rPr>
+          <w:rFonts w:eastAsiaTheme="minorHAnsi" w:hint="eastAsia"/>
+        </w:rPr>
+        <w:t xml:space="preserve"> constructed categories of subjects that we found and classified categories we can do that during this semester or cannot. It was future </w:t>
       </w:r>
       <w:r>
         <w:rPr>
@@ -270,12 +306,21 @@
           <w:b/>
         </w:rPr>
       </w:pPr>
+      <w:proofErr w:type="gramStart"/>
       <w:r>
         <w:rPr>
           <w:rFonts w:eastAsiaTheme="minorHAnsi" w:hint="eastAsia"/>
           <w:b/>
         </w:rPr>
-        <w:t>Proposal : Biology</w:t>
+        <w:t>Proposal :</w:t>
+      </w:r>
+      <w:proofErr w:type="gramEnd"/>
+      <w:r>
+        <w:rPr>
+          <w:rFonts w:eastAsiaTheme="minorHAnsi" w:hint="eastAsia"/>
+          <w:b/>
+        </w:rPr>
+        <w:t xml:space="preserve"> Biology</w:t>
       </w:r>
     </w:p>
     <w:p>
@@ -289,7 +334,21 @@
         <w:rPr>
           <w:rFonts w:eastAsiaTheme="minorHAnsi" w:hint="eastAsia"/>
         </w:rPr>
-        <w:t>From now on, All things that</w:t>
+        <w:t xml:space="preserve">From now on, </w:t>
+      </w:r>
+      <w:proofErr w:type="gramStart"/>
+      <w:r>
+        <w:rPr>
+          <w:rFonts w:eastAsiaTheme="minorHAnsi" w:hint="eastAsia"/>
+        </w:rPr>
+        <w:t>All</w:t>
+      </w:r>
+      <w:proofErr w:type="gramEnd"/>
+      <w:r>
+        <w:rPr>
+          <w:rFonts w:eastAsiaTheme="minorHAnsi" w:hint="eastAsia"/>
+        </w:rPr>
+        <w:t xml:space="preserve"> things that</w:t>
       </w:r>
       <w:r>
         <w:rPr>
@@ -730,20 +789,38 @@
       <w:pPr>
         <w:jc w:val="left"/>
         <w:rPr>
+          <w:rFonts w:eastAsiaTheme="minorHAnsi" w:cs="Arial"/>
+          <w:color w:val="333333"/>
+          <w:szCs w:val="20"/>
+          <w:shd w:val="clear" w:color="auto" w:fill="FFFFFF"/>
+        </w:rPr>
+      </w:pPr>
+      <w:r>
+        <w:rPr>
+          <w:rFonts w:eastAsiaTheme="minorHAnsi" w:cs="Arial"/>
+          <w:color w:val="333333"/>
+          <w:szCs w:val="20"/>
+          <w:shd w:val="clear" w:color="auto" w:fill="FFFFFF"/>
+        </w:rPr>
+        <w:t xml:space="preserve">These cells move </w:t>
+      </w:r>
+      <w:r>
+        <w:rPr>
           <w:rFonts w:eastAsiaTheme="minorHAnsi" w:cs="Arial" w:hint="eastAsia"/>
           <w:color w:val="333333"/>
           <w:szCs w:val="20"/>
           <w:shd w:val="clear" w:color="auto" w:fill="FFFFFF"/>
         </w:rPr>
-      </w:pPr>
-      <w:r>
-        <w:rPr>
-          <w:rFonts w:eastAsiaTheme="minorHAnsi" w:cs="Arial"/>
-          <w:color w:val="333333"/>
-          <w:szCs w:val="20"/>
-          <w:shd w:val="clear" w:color="auto" w:fill="FFFFFF"/>
-        </w:rPr>
-        <w:t xml:space="preserve">These cells move </w:t>
+        <w:t>f</w:t>
+      </w:r>
+      <w:r>
+        <w:rPr>
+          <w:rFonts w:eastAsiaTheme="minorHAnsi" w:cs="Arial"/>
+          <w:color w:val="333333"/>
+          <w:szCs w:val="20"/>
+          <w:shd w:val="clear" w:color="auto" w:fill="FFFFFF"/>
+        </w:rPr>
+        <w:t xml:space="preserve">ollowing ameba movement, which </w:t>
       </w:r>
       <w:r>
         <w:rPr>
@@ -752,108 +829,350 @@
           <w:szCs w:val="20"/>
           <w:shd w:val="clear" w:color="auto" w:fill="FFFFFF"/>
         </w:rPr>
-        <w:t>f</w:t>
-      </w:r>
-      <w:r>
-        <w:rPr>
-          <w:rFonts w:eastAsiaTheme="minorHAnsi" w:cs="Arial"/>
-          <w:color w:val="333333"/>
-          <w:szCs w:val="20"/>
-          <w:shd w:val="clear" w:color="auto" w:fill="FFFFFF"/>
-        </w:rPr>
-        <w:t xml:space="preserve">ollowing ameba movement, which </w:t>
-      </w:r>
+        <w:t>is</w:t>
+      </w:r>
+      <w:r>
+        <w:rPr>
+          <w:rFonts w:eastAsiaTheme="minorHAnsi" w:cs="Arial"/>
+          <w:color w:val="333333"/>
+          <w:szCs w:val="20"/>
+          <w:shd w:val="clear" w:color="auto" w:fill="FFFFFF"/>
+        </w:rPr>
+        <w:t xml:space="preserve"> not known exactly but based on </w:t>
+      </w:r>
+      <w:proofErr w:type="spellStart"/>
+      <w:r>
+        <w:rPr>
+          <w:rFonts w:eastAsiaTheme="minorHAnsi" w:cs="Arial"/>
+          <w:color w:val="333333"/>
+          <w:szCs w:val="20"/>
+          <w:shd w:val="clear" w:color="auto" w:fill="FFFFFF"/>
+        </w:rPr>
+        <w:t>softbody</w:t>
+      </w:r>
+      <w:proofErr w:type="spellEnd"/>
+      <w:r>
+        <w:rPr>
+          <w:rFonts w:eastAsiaTheme="minorHAnsi" w:cs="Arial"/>
+          <w:color w:val="333333"/>
+          <w:szCs w:val="20"/>
+          <w:shd w:val="clear" w:color="auto" w:fill="FFFFFF"/>
+        </w:rPr>
+        <w:t xml:space="preserve"> </w:t>
+      </w:r>
+      <w:proofErr w:type="gramStart"/>
+      <w:r>
+        <w:rPr>
+          <w:rFonts w:eastAsiaTheme="minorHAnsi" w:cs="Arial"/>
+          <w:color w:val="333333"/>
+          <w:szCs w:val="20"/>
+          <w:shd w:val="clear" w:color="auto" w:fill="FFFFFF"/>
+        </w:rPr>
+        <w:t>locomotion(</w:t>
+      </w:r>
+      <w:proofErr w:type="gramEnd"/>
+      <w:r>
+        <w:rPr>
+          <w:rFonts w:eastAsiaTheme="minorHAnsi" w:cs="Arial"/>
+          <w:color w:val="333333"/>
+          <w:szCs w:val="20"/>
+          <w:shd w:val="clear" w:color="auto" w:fill="FFFFFF"/>
+        </w:rPr>
+        <w:t xml:space="preserve">contracting and expanding). It </w:t>
+      </w:r>
+      <w:r>
+        <w:rPr>
+          <w:rFonts w:eastAsiaTheme="minorHAnsi" w:cs="Arial"/>
+          <w:color w:val="333333"/>
+          <w:szCs w:val="20"/>
+          <w:shd w:val="clear" w:color="auto" w:fill="FFFFFF"/>
+        </w:rPr>
+        <w:t xml:space="preserve">constitutes our bloods but behave individually when hunting antigens which flowed into our </w:t>
+      </w:r>
+      <w:proofErr w:type="gramStart"/>
+      <w:r>
+        <w:rPr>
+          <w:rFonts w:eastAsiaTheme="minorHAnsi" w:cs="Arial"/>
+          <w:color w:val="333333"/>
+          <w:szCs w:val="20"/>
+          <w:shd w:val="clear" w:color="auto" w:fill="FFFFFF"/>
+        </w:rPr>
+        <w:t>body(</w:t>
+      </w:r>
+      <w:proofErr w:type="gramEnd"/>
+      <w:r>
+        <w:rPr>
+          <w:rFonts w:eastAsiaTheme="minorHAnsi" w:cs="Arial"/>
+          <w:color w:val="333333"/>
+          <w:szCs w:val="20"/>
+          <w:shd w:val="clear" w:color="auto" w:fill="FFFFFF"/>
+        </w:rPr>
+        <w:t xml:space="preserve">bacterium, viruses, other microbes.). So, </w:t>
+      </w:r>
+      <w:proofErr w:type="gramStart"/>
+      <w:r>
+        <w:rPr>
+          <w:rFonts w:eastAsiaTheme="minorHAnsi" w:cs="Arial"/>
+          <w:color w:val="333333"/>
+          <w:szCs w:val="20"/>
+          <w:shd w:val="clear" w:color="auto" w:fill="FFFFFF"/>
+        </w:rPr>
+        <w:t>It</w:t>
+      </w:r>
+      <w:proofErr w:type="gramEnd"/>
+      <w:r>
+        <w:rPr>
+          <w:rFonts w:eastAsiaTheme="minorHAnsi" w:cs="Arial"/>
+          <w:color w:val="333333"/>
+          <w:szCs w:val="20"/>
+          <w:shd w:val="clear" w:color="auto" w:fill="FFFFFF"/>
+        </w:rPr>
+        <w:t xml:space="preserve"> will be useful achievement that we research these phenomena, and give some insight of these biologic principles to medical sciences or bio-technologies. It seem</w:t>
+      </w:r>
+      <w:r>
+        <w:rPr>
+          <w:rFonts w:eastAsiaTheme="minorHAnsi" w:cs="Arial"/>
+          <w:color w:val="333333"/>
+          <w:szCs w:val="20"/>
+          <w:shd w:val="clear" w:color="auto" w:fill="FFFFFF"/>
+        </w:rPr>
+        <w:t>s</w:t>
+      </w:r>
+      <w:r>
+        <w:rPr>
+          <w:rFonts w:eastAsiaTheme="minorHAnsi" w:cs="Arial"/>
+          <w:color w:val="333333"/>
+          <w:szCs w:val="20"/>
+          <w:shd w:val="clear" w:color="auto" w:fill="FFFFFF"/>
+        </w:rPr>
+        <w:t xml:space="preserve"> </w:t>
+      </w:r>
+      <w:r>
+        <w:rPr>
+          <w:rFonts w:eastAsiaTheme="minorHAnsi" w:cs="Arial"/>
+          <w:color w:val="333333"/>
+          <w:szCs w:val="20"/>
+          <w:shd w:val="clear" w:color="auto" w:fill="FFFFFF"/>
+        </w:rPr>
+        <w:t xml:space="preserve">simple because It </w:t>
+      </w:r>
+      <w:proofErr w:type="gramStart"/>
+      <w:r>
+        <w:rPr>
+          <w:rFonts w:eastAsiaTheme="minorHAnsi" w:cs="Arial"/>
+          <w:color w:val="333333"/>
+          <w:szCs w:val="20"/>
+          <w:shd w:val="clear" w:color="auto" w:fill="FFFFFF"/>
+        </w:rPr>
+        <w:t>don’t</w:t>
+      </w:r>
+      <w:proofErr w:type="gramEnd"/>
+      <w:r>
+        <w:rPr>
+          <w:rFonts w:eastAsiaTheme="minorHAnsi" w:cs="Arial"/>
+          <w:color w:val="333333"/>
+          <w:szCs w:val="20"/>
+          <w:shd w:val="clear" w:color="auto" w:fill="FFFFFF"/>
+        </w:rPr>
+        <w:t xml:space="preserve"> need high graphic materials, a lot of environmental interactions, deep knowledge about biology. I think it is helpful for our project that making a model of Open Worm</w:t>
+      </w:r>
+      <w:r>
+        <w:rPr>
+          <w:rFonts w:eastAsiaTheme="minorHAnsi" w:cs="Arial"/>
+          <w:color w:val="333333"/>
+          <w:szCs w:val="20"/>
+          <w:shd w:val="clear" w:color="auto" w:fill="FFFFFF"/>
+        </w:rPr>
+        <w:t xml:space="preserve"> when we advance our simulations using FEM</w:t>
+      </w:r>
+      <w:r>
+        <w:rPr>
+          <w:rFonts w:eastAsiaTheme="minorHAnsi" w:cs="Arial"/>
+          <w:color w:val="333333"/>
+          <w:szCs w:val="20"/>
+          <w:shd w:val="clear" w:color="auto" w:fill="FFFFFF"/>
+        </w:rPr>
+        <w:t>.</w:t>
+      </w:r>
+      <w:r>
+        <w:rPr>
+          <w:rFonts w:eastAsiaTheme="minorHAnsi" w:cs="Arial"/>
+          <w:color w:val="333333"/>
+          <w:szCs w:val="20"/>
+          <w:shd w:val="clear" w:color="auto" w:fill="FFFFFF"/>
+        </w:rPr>
+        <w:t xml:space="preserve"> </w:t>
+      </w:r>
+    </w:p>
+    <w:p>
+      <w:pPr>
+        <w:jc w:val="left"/>
+        <w:rPr>
+          <w:rFonts w:eastAsiaTheme="minorHAnsi" w:cs="Arial"/>
+          <w:color w:val="333333"/>
+          <w:szCs w:val="20"/>
+          <w:shd w:val="clear" w:color="auto" w:fill="FFFFFF"/>
+        </w:rPr>
+      </w:pPr>
+      <w:r>
+        <w:rPr>
+          <w:rFonts w:eastAsiaTheme="minorHAnsi" w:cs="Arial"/>
+          <w:color w:val="333333"/>
+          <w:szCs w:val="20"/>
+          <w:shd w:val="clear" w:color="auto" w:fill="FFFFFF"/>
+        </w:rPr>
+        <w:t xml:space="preserve">In the future, human beings will control antibody or nano-robot acting like </w:t>
+      </w:r>
+      <w:proofErr w:type="gramStart"/>
+      <w:r>
+        <w:rPr>
+          <w:rFonts w:eastAsiaTheme="minorHAnsi" w:cs="Arial"/>
+          <w:color w:val="333333"/>
+          <w:szCs w:val="20"/>
+          <w:shd w:val="clear" w:color="auto" w:fill="FFFFFF"/>
+        </w:rPr>
+        <w:t>that, or</w:t>
+      </w:r>
+      <w:proofErr w:type="gramEnd"/>
+      <w:r>
+        <w:rPr>
+          <w:rFonts w:eastAsiaTheme="minorHAnsi" w:cs="Arial"/>
+          <w:color w:val="333333"/>
+          <w:szCs w:val="20"/>
+          <w:shd w:val="clear" w:color="auto" w:fill="FFFFFF"/>
+        </w:rPr>
+        <w:t xml:space="preserve"> create artificial creatures. Our research can contribute for realization those technology.</w:t>
+      </w:r>
+    </w:p>
+    <w:p>
+      <w:pPr>
+        <w:jc w:val="left"/>
+        <w:rPr>
+          <w:rFonts w:eastAsiaTheme="minorHAnsi" w:cs="Arial"/>
+          <w:color w:val="333333"/>
+          <w:szCs w:val="20"/>
+          <w:shd w:val="clear" w:color="auto" w:fill="FFFFFF"/>
+        </w:rPr>
+      </w:pPr>
+    </w:p>
+    <w:p>
+      <w:pPr>
+        <w:jc w:val="left"/>
+        <w:rPr>
+          <w:rFonts w:eastAsiaTheme="minorHAnsi" w:cs="Arial"/>
+          <w:b/>
+          <w:bCs/>
+          <w:color w:val="333333"/>
+          <w:sz w:val="22"/>
+          <w:shd w:val="clear" w:color="auto" w:fill="FFFFFF"/>
+        </w:rPr>
+      </w:pPr>
       <w:r>
         <w:rPr>
           <w:rFonts w:eastAsiaTheme="minorHAnsi" w:cs="Arial" w:hint="eastAsia"/>
-          <w:color w:val="333333"/>
-          <w:szCs w:val="20"/>
-          <w:shd w:val="clear" w:color="auto" w:fill="FFFFFF"/>
-        </w:rPr>
-        <w:t>is</w:t>
-      </w:r>
-      <w:r>
-        <w:rPr>
-          <w:rFonts w:eastAsiaTheme="minorHAnsi" w:cs="Arial"/>
-          <w:color w:val="333333"/>
-          <w:szCs w:val="20"/>
-          <w:shd w:val="clear" w:color="auto" w:fill="FFFFFF"/>
-        </w:rPr>
-        <w:t xml:space="preserve"> not known exactly but based on </w:t>
-      </w:r>
-      <w:proofErr w:type="spellStart"/>
-      <w:r>
-        <w:rPr>
-          <w:rFonts w:eastAsiaTheme="minorHAnsi" w:cs="Arial"/>
-          <w:color w:val="333333"/>
-          <w:szCs w:val="20"/>
-          <w:shd w:val="clear" w:color="auto" w:fill="FFFFFF"/>
-        </w:rPr>
-        <w:t>softbody</w:t>
-      </w:r>
-      <w:proofErr w:type="spellEnd"/>
-      <w:r>
-        <w:rPr>
-          <w:rFonts w:eastAsiaTheme="minorHAnsi" w:cs="Arial"/>
-          <w:color w:val="333333"/>
-          <w:szCs w:val="20"/>
-          <w:shd w:val="clear" w:color="auto" w:fill="FFFFFF"/>
-        </w:rPr>
-        <w:t xml:space="preserve"> locomotion(contracting and expanding). It </w:t>
-      </w:r>
-      <w:r>
-        <w:rPr>
-          <w:rFonts w:eastAsiaTheme="minorHAnsi" w:cs="Arial"/>
-          <w:color w:val="333333"/>
-          <w:szCs w:val="20"/>
-          <w:shd w:val="clear" w:color="auto" w:fill="FFFFFF"/>
-        </w:rPr>
-        <w:t>constitutes our bloods but behave individually when hunting antigens which flowed into our body(bacterium, viruses, other microbes.). So, It will be useful achievement that we research these phenomena, and give some insight of these biologic principles to medical sciences or bio-technologies. It seem</w:t>
-      </w:r>
-      <w:r>
-        <w:rPr>
-          <w:rFonts w:eastAsiaTheme="minorHAnsi" w:cs="Arial"/>
-          <w:color w:val="333333"/>
-          <w:szCs w:val="20"/>
-          <w:shd w:val="clear" w:color="auto" w:fill="FFFFFF"/>
-        </w:rPr>
-        <w:t>s</w:t>
-      </w:r>
-      <w:r>
-        <w:rPr>
-          <w:rFonts w:eastAsiaTheme="minorHAnsi" w:cs="Arial"/>
-          <w:color w:val="333333"/>
-          <w:szCs w:val="20"/>
-          <w:shd w:val="clear" w:color="auto" w:fill="FFFFFF"/>
-        </w:rPr>
-        <w:t xml:space="preserve"> </w:t>
-      </w:r>
-      <w:r>
-        <w:rPr>
-          <w:rFonts w:eastAsiaTheme="minorHAnsi" w:cs="Arial"/>
-          <w:color w:val="333333"/>
-          <w:szCs w:val="20"/>
-          <w:shd w:val="clear" w:color="auto" w:fill="FFFFFF"/>
-        </w:rPr>
-        <w:t>simple because It don’t need high graphic materials, a lot of environmental interactions, deep knowledge about biology. Further, It gives interesting objective to us.</w:t>
-      </w:r>
-      <w:r>
+          <w:b/>
+          <w:bCs/>
+          <w:color w:val="333333"/>
+          <w:sz w:val="22"/>
+          <w:shd w:val="clear" w:color="auto" w:fill="FFFFFF"/>
+        </w:rPr>
+        <w:t>E</w:t>
+      </w:r>
+      <w:r>
+        <w:rPr>
+          <w:rFonts w:eastAsiaTheme="minorHAnsi" w:cs="Arial"/>
+          <w:b/>
+          <w:bCs/>
+          <w:color w:val="333333"/>
+          <w:sz w:val="22"/>
+          <w:shd w:val="clear" w:color="auto" w:fill="FFFFFF"/>
+        </w:rPr>
+        <w:t>pilogue</w:t>
+      </w:r>
+    </w:p>
+    <w:p>
+      <w:pPr>
+        <w:jc w:val="left"/>
         <w:rPr>
           <w:rFonts w:eastAsiaTheme="minorHAnsi" w:cs="Arial" w:hint="eastAsia"/>
           <w:color w:val="333333"/>
           <w:szCs w:val="20"/>
           <w:shd w:val="clear" w:color="auto" w:fill="FFFFFF"/>
         </w:rPr>
-        <w:t xml:space="preserve"> </w:t>
-      </w:r>
-      <w:r>
-        <w:rPr>
-          <w:rFonts w:eastAsiaTheme="minorHAnsi" w:cs="Arial"/>
-          <w:color w:val="333333"/>
-          <w:szCs w:val="20"/>
-          <w:shd w:val="clear" w:color="auto" w:fill="FFFFFF"/>
-        </w:rPr>
-        <w:t xml:space="preserve">I think it is helpful for our project that making a model of Open Worm. </w:t>
+      </w:pPr>
+      <w:r>
+        <w:rPr>
+          <w:rFonts w:eastAsiaTheme="minorHAnsi" w:cs="Arial" w:hint="eastAsia"/>
+          <w:color w:val="333333"/>
+          <w:szCs w:val="20"/>
+          <w:shd w:val="clear" w:color="auto" w:fill="FFFFFF"/>
+        </w:rPr>
+        <w:t>T</w:t>
+      </w:r>
+      <w:r>
+        <w:rPr>
+          <w:rFonts w:eastAsiaTheme="minorHAnsi" w:cs="Arial"/>
+          <w:color w:val="333333"/>
+          <w:szCs w:val="20"/>
+          <w:shd w:val="clear" w:color="auto" w:fill="FFFFFF"/>
+        </w:rPr>
+        <w:t xml:space="preserve">hank you for reading this paper. Saying that again, it is just my opinion not our team. So, </w:t>
+      </w:r>
+      <w:proofErr w:type="gramStart"/>
+      <w:r>
+        <w:rPr>
+          <w:rFonts w:eastAsiaTheme="minorHAnsi" w:cs="Arial"/>
+          <w:color w:val="333333"/>
+          <w:szCs w:val="20"/>
+          <w:shd w:val="clear" w:color="auto" w:fill="FFFFFF"/>
+        </w:rPr>
+        <w:t>After</w:t>
+      </w:r>
+      <w:proofErr w:type="gramEnd"/>
+      <w:r>
+        <w:rPr>
+          <w:rFonts w:eastAsiaTheme="minorHAnsi" w:cs="Arial"/>
+          <w:color w:val="333333"/>
+          <w:szCs w:val="20"/>
+          <w:shd w:val="clear" w:color="auto" w:fill="FFFFFF"/>
+        </w:rPr>
+        <w:t xml:space="preserve"> sufficient </w:t>
+      </w:r>
+      <w:r>
+        <w:rPr>
+          <w:rFonts w:eastAsiaTheme="minorHAnsi" w:cs="Arial" w:hint="eastAsia"/>
+          <w:color w:val="333333"/>
+          <w:szCs w:val="20"/>
+          <w:shd w:val="clear" w:color="auto" w:fill="FFFFFF"/>
+        </w:rPr>
+        <w:t>t</w:t>
+      </w:r>
+      <w:r>
+        <w:rPr>
+          <w:rFonts w:eastAsiaTheme="minorHAnsi" w:cs="Arial"/>
+          <w:color w:val="333333"/>
+          <w:szCs w:val="20"/>
+          <w:shd w:val="clear" w:color="auto" w:fill="FFFFFF"/>
+        </w:rPr>
+        <w:t xml:space="preserve">alking about our project direction, then getting some advices for advancing our project in proper way, finally we will decide </w:t>
+      </w:r>
+      <w:r>
+        <w:rPr>
+          <w:rFonts w:eastAsiaTheme="minorHAnsi" w:cs="Arial" w:hint="eastAsia"/>
+          <w:color w:val="333333"/>
+          <w:szCs w:val="20"/>
+          <w:shd w:val="clear" w:color="auto" w:fill="FFFFFF"/>
+        </w:rPr>
+        <w:t>c</w:t>
+      </w:r>
+      <w:r>
+        <w:rPr>
+          <w:rFonts w:eastAsiaTheme="minorHAnsi" w:cs="Arial"/>
+          <w:color w:val="333333"/>
+          <w:szCs w:val="20"/>
+          <w:shd w:val="clear" w:color="auto" w:fill="FFFFFF"/>
+        </w:rPr>
+        <w:t>arefully.</w:t>
       </w:r>
     </w:p>
     <w:sectPr>

--- a/Utilization of Softbody Locomotion with Deep RL.docx
+++ b/Utilization of Softbody Locomotion with Deep RL.docx
@@ -157,7 +157,6 @@
         </w:rPr>
         <w:t xml:space="preserve"> have planned a lot of time how to utilize our project studies on real-world. </w:t>
       </w:r>
-      <w:proofErr w:type="gramStart"/>
       <w:r>
         <w:rPr>
           <w:rFonts w:eastAsiaTheme="minorHAnsi"/>
@@ -168,9 +167,38 @@
         <w:rPr>
           <w:rFonts w:eastAsiaTheme="minorHAnsi" w:hint="eastAsia"/>
         </w:rPr>
-        <w:t>ut,</w:t>
-      </w:r>
-      <w:proofErr w:type="gramEnd"/>
+        <w:t xml:space="preserve">ut, </w:t>
+      </w:r>
+      <w:r>
+        <w:rPr>
+          <w:rFonts w:eastAsiaTheme="minorHAnsi" w:hint="eastAsia"/>
+        </w:rPr>
+        <w:t xml:space="preserve">it was too vague to apply this mechanism </w:t>
+      </w:r>
+      <w:r>
+        <w:rPr>
+          <w:rFonts w:eastAsiaTheme="minorHAnsi" w:hint="eastAsia"/>
+        </w:rPr>
+        <w:t xml:space="preserve">on practice problems </w:t>
+      </w:r>
+      <w:r>
+        <w:rPr>
+          <w:rFonts w:eastAsiaTheme="minorHAnsi"/>
+        </w:rPr>
+        <w:t>because</w:t>
+      </w:r>
+      <w:r>
+        <w:rPr>
+          <w:rFonts w:eastAsiaTheme="minorHAnsi" w:hint="eastAsia"/>
+        </w:rPr>
+        <w:t xml:space="preserve"> there are not </w:t>
+      </w:r>
+      <w:r>
+        <w:rPr>
+          <w:rFonts w:eastAsiaTheme="minorHAnsi"/>
+        </w:rPr>
+        <w:t>sufficient</w:t>
+      </w:r>
       <w:r>
         <w:rPr>
           <w:rFonts w:eastAsiaTheme="minorHAnsi" w:hint="eastAsia"/>
@@ -181,42 +209,6 @@
         <w:rPr>
           <w:rFonts w:eastAsiaTheme="minorHAnsi" w:hint="eastAsia"/>
         </w:rPr>
-        <w:t xml:space="preserve">it was too vague to apply this mechanism </w:t>
-      </w:r>
-      <w:r>
-        <w:rPr>
-          <w:rFonts w:eastAsiaTheme="minorHAnsi" w:hint="eastAsia"/>
-        </w:rPr>
-        <w:t xml:space="preserve">on practice problems </w:t>
-      </w:r>
-      <w:r>
-        <w:rPr>
-          <w:rFonts w:eastAsiaTheme="minorHAnsi"/>
-        </w:rPr>
-        <w:t>because</w:t>
-      </w:r>
-      <w:r>
-        <w:rPr>
-          <w:rFonts w:eastAsiaTheme="minorHAnsi" w:hint="eastAsia"/>
-        </w:rPr>
-        <w:t xml:space="preserve"> there are not </w:t>
-      </w:r>
-      <w:r>
-        <w:rPr>
-          <w:rFonts w:eastAsiaTheme="minorHAnsi"/>
-        </w:rPr>
-        <w:t>sufficient</w:t>
-      </w:r>
-      <w:r>
-        <w:rPr>
-          <w:rFonts w:eastAsiaTheme="minorHAnsi" w:hint="eastAsia"/>
-        </w:rPr>
-        <w:t xml:space="preserve"> </w:t>
-      </w:r>
-      <w:r>
-        <w:rPr>
-          <w:rFonts w:eastAsiaTheme="minorHAnsi" w:hint="eastAsia"/>
-        </w:rPr>
         <w:t xml:space="preserve">domain </w:t>
       </w:r>
       <w:r>
@@ -229,21 +221,7 @@
         <w:rPr>
           <w:rFonts w:eastAsiaTheme="minorHAnsi" w:hint="eastAsia"/>
         </w:rPr>
-        <w:t xml:space="preserve"> We considered practicality about all things produced our efforts. We </w:t>
-      </w:r>
-      <w:proofErr w:type="gramStart"/>
-      <w:r>
-        <w:rPr>
-          <w:rFonts w:eastAsiaTheme="minorHAnsi" w:hint="eastAsia"/>
-        </w:rPr>
-        <w:t>wanted  that</w:t>
-      </w:r>
-      <w:proofErr w:type="gramEnd"/>
-      <w:r>
-        <w:rPr>
-          <w:rFonts w:eastAsiaTheme="minorHAnsi" w:hint="eastAsia"/>
-        </w:rPr>
-        <w:t xml:space="preserve"> our project would be worth on the world, and used widely. We constantly found subjects that our project can be applied for,</w:t>
+        <w:t xml:space="preserve"> We considered practicality about all things produced our efforts. We wanted  that our project would be worth on the world, and used widely. We constantly found subjects that our project can be applied for,</w:t>
       </w:r>
       <w:r>
         <w:rPr>
@@ -261,21 +239,7 @@
         <w:rPr>
           <w:rFonts w:eastAsiaTheme="minorHAnsi" w:hint="eastAsia"/>
         </w:rPr>
-        <w:t xml:space="preserve">reading wiki, and interviewing. Then, </w:t>
-      </w:r>
-      <w:proofErr w:type="gramStart"/>
-      <w:r>
-        <w:rPr>
-          <w:rFonts w:eastAsiaTheme="minorHAnsi" w:hint="eastAsia"/>
-        </w:rPr>
-        <w:t>We</w:t>
-      </w:r>
-      <w:proofErr w:type="gramEnd"/>
-      <w:r>
-        <w:rPr>
-          <w:rFonts w:eastAsiaTheme="minorHAnsi" w:hint="eastAsia"/>
-        </w:rPr>
-        <w:t xml:space="preserve"> constructed categories of subjects that we found and classified categories we can do that during this semester or cannot. It was future </w:t>
+        <w:t xml:space="preserve">reading wiki, and interviewing. Then, We constructed categories of subjects that we found and classified categories we can do that during this semester or cannot. It was future </w:t>
       </w:r>
       <w:r>
         <w:rPr>
@@ -306,49 +270,26 @@
           <w:b/>
         </w:rPr>
       </w:pPr>
-      <w:proofErr w:type="gramStart"/>
       <w:r>
         <w:rPr>
           <w:rFonts w:eastAsiaTheme="minorHAnsi" w:hint="eastAsia"/>
           <w:b/>
         </w:rPr>
-        <w:t>Proposal :</w:t>
-      </w:r>
-      <w:proofErr w:type="gramEnd"/>
-      <w:r>
-        <w:rPr>
-          <w:rFonts w:eastAsiaTheme="minorHAnsi" w:hint="eastAsia"/>
-          <w:b/>
-        </w:rPr>
-        <w:t xml:space="preserve"> Biology</w:t>
-      </w:r>
-    </w:p>
-    <w:p>
-      <w:pPr>
-        <w:jc w:val="left"/>
-        <w:rPr>
-          <w:rFonts w:eastAsiaTheme="minorHAnsi"/>
-        </w:rPr>
-      </w:pPr>
-      <w:r>
-        <w:rPr>
-          <w:rFonts w:eastAsiaTheme="minorHAnsi" w:hint="eastAsia"/>
-        </w:rPr>
-        <w:t xml:space="preserve">From now on, </w:t>
-      </w:r>
-      <w:proofErr w:type="gramStart"/>
-      <w:r>
-        <w:rPr>
-          <w:rFonts w:eastAsiaTheme="minorHAnsi" w:hint="eastAsia"/>
-        </w:rPr>
-        <w:t>All</w:t>
-      </w:r>
-      <w:proofErr w:type="gramEnd"/>
-      <w:r>
-        <w:rPr>
-          <w:rFonts w:eastAsiaTheme="minorHAnsi" w:hint="eastAsia"/>
-        </w:rPr>
-        <w:t xml:space="preserve"> things that</w:t>
+        <w:t>Proposal : Biology</w:t>
+      </w:r>
+    </w:p>
+    <w:p>
+      <w:pPr>
+        <w:jc w:val="left"/>
+        <w:rPr>
+          <w:rFonts w:eastAsiaTheme="minorHAnsi"/>
+        </w:rPr>
+      </w:pPr>
+      <w:r>
+        <w:rPr>
+          <w:rFonts w:eastAsiaTheme="minorHAnsi" w:hint="eastAsia"/>
+        </w:rPr>
+        <w:t>From now on, All things that</w:t>
       </w:r>
       <w:r>
         <w:rPr>
@@ -717,8 +658,8 @@
           <w:noProof/>
         </w:rPr>
         <w:drawing>
-          <wp:inline distT="0" distB="0" distL="0" distR="0" wp14:anchorId="124AC00F" wp14:editId="58B6C548">
-            <wp:extent cx="3238500" cy="3200400"/>
+          <wp:inline distT="0" distB="0" distL="0" distR="0" wp14:anchorId="124AC00F" wp14:editId="65F9CD11">
+            <wp:extent cx="3053443" cy="3017520"/>
             <wp:effectExtent l="0" t="0" r="0" b="0"/>
             <wp:docPr id="2" name="그림 2"/>
             <wp:cNvGraphicFramePr>
@@ -740,7 +681,7 @@
                   <pic:spPr>
                     <a:xfrm>
                       <a:off x="0" y="0"/>
-                      <a:ext cx="3238500" cy="3200400"/>
+                      <a:ext cx="3063075" cy="3027039"/>
                     </a:xfrm>
                     <a:prstGeom prst="rect">
                       <a:avLst/>
@@ -858,85 +799,61 @@
           <w:szCs w:val="20"/>
           <w:shd w:val="clear" w:color="auto" w:fill="FFFFFF"/>
         </w:rPr>
+        <w:t xml:space="preserve"> locomotion(contracting and expanding). It </w:t>
+      </w:r>
+      <w:r>
+        <w:rPr>
+          <w:rFonts w:eastAsiaTheme="minorHAnsi" w:cs="Arial"/>
+          <w:color w:val="333333"/>
+          <w:szCs w:val="20"/>
+          <w:shd w:val="clear" w:color="auto" w:fill="FFFFFF"/>
+        </w:rPr>
+        <w:t>constitutes our bloods but behave individually when hunting antigens which flowed into our body(bacterium, viruses, other microbes.). So, It will be useful achievement that we research these phenomena, and give some insight of these biologic principles to medical sciences or bio-technologies. It seem</w:t>
+      </w:r>
+      <w:r>
+        <w:rPr>
+          <w:rFonts w:eastAsiaTheme="minorHAnsi" w:cs="Arial"/>
+          <w:color w:val="333333"/>
+          <w:szCs w:val="20"/>
+          <w:shd w:val="clear" w:color="auto" w:fill="FFFFFF"/>
+        </w:rPr>
+        <w:t>s</w:t>
+      </w:r>
+      <w:r>
+        <w:rPr>
+          <w:rFonts w:eastAsiaTheme="minorHAnsi" w:cs="Arial"/>
+          <w:color w:val="333333"/>
+          <w:szCs w:val="20"/>
+          <w:shd w:val="clear" w:color="auto" w:fill="FFFFFF"/>
+        </w:rPr>
         <w:t xml:space="preserve"> </w:t>
       </w:r>
-      <w:proofErr w:type="gramStart"/>
-      <w:r>
-        <w:rPr>
-          <w:rFonts w:eastAsiaTheme="minorHAnsi" w:cs="Arial"/>
-          <w:color w:val="333333"/>
-          <w:szCs w:val="20"/>
-          <w:shd w:val="clear" w:color="auto" w:fill="FFFFFF"/>
-        </w:rPr>
-        <w:t>locomotion(</w:t>
-      </w:r>
-      <w:proofErr w:type="gramEnd"/>
-      <w:r>
-        <w:rPr>
-          <w:rFonts w:eastAsiaTheme="minorHAnsi" w:cs="Arial"/>
-          <w:color w:val="333333"/>
-          <w:szCs w:val="20"/>
-          <w:shd w:val="clear" w:color="auto" w:fill="FFFFFF"/>
-        </w:rPr>
-        <w:t xml:space="preserve">contracting and expanding). It </w:t>
-      </w:r>
-      <w:r>
-        <w:rPr>
-          <w:rFonts w:eastAsiaTheme="minorHAnsi" w:cs="Arial"/>
-          <w:color w:val="333333"/>
-          <w:szCs w:val="20"/>
-          <w:shd w:val="clear" w:color="auto" w:fill="FFFFFF"/>
-        </w:rPr>
-        <w:t xml:space="preserve">constitutes our bloods but behave individually when hunting antigens which flowed into our </w:t>
-      </w:r>
-      <w:proofErr w:type="gramStart"/>
-      <w:r>
-        <w:rPr>
-          <w:rFonts w:eastAsiaTheme="minorHAnsi" w:cs="Arial"/>
-          <w:color w:val="333333"/>
-          <w:szCs w:val="20"/>
-          <w:shd w:val="clear" w:color="auto" w:fill="FFFFFF"/>
-        </w:rPr>
-        <w:t>body(</w:t>
-      </w:r>
-      <w:proofErr w:type="gramEnd"/>
-      <w:r>
-        <w:rPr>
-          <w:rFonts w:eastAsiaTheme="minorHAnsi" w:cs="Arial"/>
-          <w:color w:val="333333"/>
-          <w:szCs w:val="20"/>
-          <w:shd w:val="clear" w:color="auto" w:fill="FFFFFF"/>
-        </w:rPr>
-        <w:t xml:space="preserve">bacterium, viruses, other microbes.). So, </w:t>
-      </w:r>
-      <w:proofErr w:type="gramStart"/>
-      <w:r>
-        <w:rPr>
-          <w:rFonts w:eastAsiaTheme="minorHAnsi" w:cs="Arial"/>
-          <w:color w:val="333333"/>
-          <w:szCs w:val="20"/>
-          <w:shd w:val="clear" w:color="auto" w:fill="FFFFFF"/>
-        </w:rPr>
-        <w:t>It</w:t>
-      </w:r>
-      <w:proofErr w:type="gramEnd"/>
-      <w:r>
-        <w:rPr>
-          <w:rFonts w:eastAsiaTheme="minorHAnsi" w:cs="Arial"/>
-          <w:color w:val="333333"/>
-          <w:szCs w:val="20"/>
-          <w:shd w:val="clear" w:color="auto" w:fill="FFFFFF"/>
-        </w:rPr>
-        <w:t xml:space="preserve"> will be useful achievement that we research these phenomena, and give some insight of these biologic principles to medical sciences or bio-technologies. It seem</w:t>
-      </w:r>
-      <w:r>
-        <w:rPr>
-          <w:rFonts w:eastAsiaTheme="minorHAnsi" w:cs="Arial"/>
-          <w:color w:val="333333"/>
-          <w:szCs w:val="20"/>
-          <w:shd w:val="clear" w:color="auto" w:fill="FFFFFF"/>
-        </w:rPr>
-        <w:t>s</w:t>
+      <w:r>
+        <w:rPr>
+          <w:rFonts w:eastAsiaTheme="minorHAnsi" w:cs="Arial"/>
+          <w:color w:val="333333"/>
+          <w:szCs w:val="20"/>
+          <w:shd w:val="clear" w:color="auto" w:fill="FFFFFF"/>
+        </w:rPr>
+        <w:t>simple because It don’t need high graphic materials, a lot of environmental interactions, deep knowledge about biology. I think it is helpful for our project that making a model of Open Worm</w:t>
+      </w:r>
+      <w:r>
+        <w:rPr>
+          <w:rFonts w:eastAsiaTheme="minorHAnsi" w:cs="Arial"/>
+          <w:color w:val="333333"/>
+          <w:szCs w:val="20"/>
+          <w:shd w:val="clear" w:color="auto" w:fill="FFFFFF"/>
+        </w:rPr>
+        <w:t xml:space="preserve"> when we advance our simulations using FEM</w:t>
+      </w:r>
+      <w:r>
+        <w:rPr>
+          <w:rFonts w:eastAsiaTheme="minorHAnsi" w:cs="Arial"/>
+          <w:color w:val="333333"/>
+          <w:szCs w:val="20"/>
+          <w:shd w:val="clear" w:color="auto" w:fill="FFFFFF"/>
+        </w:rPr>
+        <w:t>.</w:t>
       </w:r>
       <w:r>
         <w:rPr>
@@ -947,101 +864,25 @@
         </w:rPr>
         <w:t xml:space="preserve"> </w:t>
       </w:r>
-      <w:r>
-        <w:rPr>
-          <w:rFonts w:eastAsiaTheme="minorHAnsi" w:cs="Arial"/>
-          <w:color w:val="333333"/>
-          <w:szCs w:val="20"/>
-          <w:shd w:val="clear" w:color="auto" w:fill="FFFFFF"/>
-        </w:rPr>
-        <w:t xml:space="preserve">simple because It </w:t>
-      </w:r>
-      <w:proofErr w:type="gramStart"/>
-      <w:r>
-        <w:rPr>
-          <w:rFonts w:eastAsiaTheme="minorHAnsi" w:cs="Arial"/>
-          <w:color w:val="333333"/>
-          <w:szCs w:val="20"/>
-          <w:shd w:val="clear" w:color="auto" w:fill="FFFFFF"/>
-        </w:rPr>
-        <w:t>don’t</w:t>
-      </w:r>
-      <w:proofErr w:type="gramEnd"/>
-      <w:r>
-        <w:rPr>
-          <w:rFonts w:eastAsiaTheme="minorHAnsi" w:cs="Arial"/>
-          <w:color w:val="333333"/>
-          <w:szCs w:val="20"/>
-          <w:shd w:val="clear" w:color="auto" w:fill="FFFFFF"/>
-        </w:rPr>
-        <w:t xml:space="preserve"> need high graphic materials, a lot of environmental interactions, deep knowledge about biology. I think it is helpful for our project that making a model of Open Worm</w:t>
-      </w:r>
-      <w:r>
-        <w:rPr>
-          <w:rFonts w:eastAsiaTheme="minorHAnsi" w:cs="Arial"/>
-          <w:color w:val="333333"/>
-          <w:szCs w:val="20"/>
-          <w:shd w:val="clear" w:color="auto" w:fill="FFFFFF"/>
-        </w:rPr>
-        <w:t xml:space="preserve"> when we advance our simulations using FEM</w:t>
-      </w:r>
-      <w:r>
-        <w:rPr>
-          <w:rFonts w:eastAsiaTheme="minorHAnsi" w:cs="Arial"/>
-          <w:color w:val="333333"/>
-          <w:szCs w:val="20"/>
-          <w:shd w:val="clear" w:color="auto" w:fill="FFFFFF"/>
-        </w:rPr>
-        <w:t>.</w:t>
-      </w:r>
-      <w:r>
-        <w:rPr>
-          <w:rFonts w:eastAsiaTheme="minorHAnsi" w:cs="Arial"/>
-          <w:color w:val="333333"/>
-          <w:szCs w:val="20"/>
-          <w:shd w:val="clear" w:color="auto" w:fill="FFFFFF"/>
-        </w:rPr>
-        <w:t xml:space="preserve"> </w:t>
-      </w:r>
-    </w:p>
-    <w:p>
-      <w:pPr>
-        <w:jc w:val="left"/>
-        <w:rPr>
-          <w:rFonts w:eastAsiaTheme="minorHAnsi" w:cs="Arial"/>
-          <w:color w:val="333333"/>
-          <w:szCs w:val="20"/>
-          <w:shd w:val="clear" w:color="auto" w:fill="FFFFFF"/>
-        </w:rPr>
-      </w:pPr>
-      <w:r>
-        <w:rPr>
-          <w:rFonts w:eastAsiaTheme="minorHAnsi" w:cs="Arial"/>
-          <w:color w:val="333333"/>
-          <w:szCs w:val="20"/>
-          <w:shd w:val="clear" w:color="auto" w:fill="FFFFFF"/>
-        </w:rPr>
-        <w:t xml:space="preserve">In the future, human beings will control antibody or nano-robot acting like </w:t>
-      </w:r>
-      <w:proofErr w:type="gramStart"/>
-      <w:r>
-        <w:rPr>
-          <w:rFonts w:eastAsiaTheme="minorHAnsi" w:cs="Arial"/>
-          <w:color w:val="333333"/>
-          <w:szCs w:val="20"/>
-          <w:shd w:val="clear" w:color="auto" w:fill="FFFFFF"/>
-        </w:rPr>
-        <w:t>that, or</w:t>
-      </w:r>
-      <w:proofErr w:type="gramEnd"/>
-      <w:r>
-        <w:rPr>
-          <w:rFonts w:eastAsiaTheme="minorHAnsi" w:cs="Arial"/>
-          <w:color w:val="333333"/>
-          <w:szCs w:val="20"/>
-          <w:shd w:val="clear" w:color="auto" w:fill="FFFFFF"/>
-        </w:rPr>
-        <w:t xml:space="preserve"> create artificial creatures. Our research can contribute for realization those technology.</w:t>
+    </w:p>
+    <w:p>
+      <w:pPr>
+        <w:jc w:val="left"/>
+        <w:rPr>
+          <w:rFonts w:eastAsiaTheme="minorHAnsi" w:cs="Arial"/>
+          <w:color w:val="333333"/>
+          <w:szCs w:val="20"/>
+          <w:shd w:val="clear" w:color="auto" w:fill="FFFFFF"/>
+        </w:rPr>
+      </w:pPr>
+      <w:r>
+        <w:rPr>
+          <w:rFonts w:eastAsiaTheme="minorHAnsi" w:cs="Arial"/>
+          <w:color w:val="333333"/>
+          <w:szCs w:val="20"/>
+          <w:shd w:val="clear" w:color="auto" w:fill="FFFFFF"/>
+        </w:rPr>
+        <w:t>In the future, human beings will control antibody or nano-robot acting like that, or create artificial creatures. Our research can contribute for realization those technology.</w:t>
       </w:r>
     </w:p>
     <w:p>
@@ -1094,12 +935,30 @@
       <w:pPr>
         <w:jc w:val="left"/>
         <w:rPr>
+          <w:rFonts w:eastAsiaTheme="minorHAnsi" w:cs="Arial"/>
+          <w:color w:val="333333"/>
+          <w:szCs w:val="20"/>
+          <w:shd w:val="clear" w:color="auto" w:fill="FFFFFF"/>
+        </w:rPr>
+      </w:pPr>
+      <w:r>
+        <w:rPr>
           <w:rFonts w:eastAsiaTheme="minorHAnsi" w:cs="Arial" w:hint="eastAsia"/>
           <w:color w:val="333333"/>
           <w:szCs w:val="20"/>
           <w:shd w:val="clear" w:color="auto" w:fill="FFFFFF"/>
         </w:rPr>
-      </w:pPr>
+        <w:t>T</w:t>
+      </w:r>
+      <w:r>
+        <w:rPr>
+          <w:rFonts w:eastAsiaTheme="minorHAnsi" w:cs="Arial"/>
+          <w:color w:val="333333"/>
+          <w:szCs w:val="20"/>
+          <w:shd w:val="clear" w:color="auto" w:fill="FFFFFF"/>
+        </w:rPr>
+        <w:t xml:space="preserve">hank you for reading this paper. Saying that again, it is just my opinion not our team. So, After sufficient </w:t>
+      </w:r>
       <w:r>
         <w:rPr>
           <w:rFonts w:eastAsiaTheme="minorHAnsi" w:cs="Arial" w:hint="eastAsia"/>
@@ -1107,36 +966,16 @@
           <w:szCs w:val="20"/>
           <w:shd w:val="clear" w:color="auto" w:fill="FFFFFF"/>
         </w:rPr>
-        <w:t>T</w:t>
-      </w:r>
-      <w:r>
-        <w:rPr>
-          <w:rFonts w:eastAsiaTheme="minorHAnsi" w:cs="Arial"/>
-          <w:color w:val="333333"/>
-          <w:szCs w:val="20"/>
-          <w:shd w:val="clear" w:color="auto" w:fill="FFFFFF"/>
-        </w:rPr>
-        <w:t xml:space="preserve">hank you for reading this paper. Saying that again, it is just my opinion not our team. So, </w:t>
-      </w:r>
-      <w:proofErr w:type="gramStart"/>
-      <w:r>
-        <w:rPr>
-          <w:rFonts w:eastAsiaTheme="minorHAnsi" w:cs="Arial"/>
-          <w:color w:val="333333"/>
-          <w:szCs w:val="20"/>
-          <w:shd w:val="clear" w:color="auto" w:fill="FFFFFF"/>
-        </w:rPr>
-        <w:t>After</w:t>
-      </w:r>
-      <w:proofErr w:type="gramEnd"/>
-      <w:r>
-        <w:rPr>
-          <w:rFonts w:eastAsiaTheme="minorHAnsi" w:cs="Arial"/>
-          <w:color w:val="333333"/>
-          <w:szCs w:val="20"/>
-          <w:shd w:val="clear" w:color="auto" w:fill="FFFFFF"/>
-        </w:rPr>
-        <w:t xml:space="preserve"> sufficient </w:t>
+        <w:t>t</w:t>
+      </w:r>
+      <w:r>
+        <w:rPr>
+          <w:rFonts w:eastAsiaTheme="minorHAnsi" w:cs="Arial"/>
+          <w:color w:val="333333"/>
+          <w:szCs w:val="20"/>
+          <w:shd w:val="clear" w:color="auto" w:fill="FFFFFF"/>
+        </w:rPr>
+        <w:t xml:space="preserve">alking about our project direction, then getting some advices for advancing our project in proper way, finally we will decide </w:t>
       </w:r>
       <w:r>
         <w:rPr>
@@ -1145,35 +984,104 @@
           <w:szCs w:val="20"/>
           <w:shd w:val="clear" w:color="auto" w:fill="FFFFFF"/>
         </w:rPr>
-        <w:t>t</w:t>
-      </w:r>
-      <w:r>
-        <w:rPr>
-          <w:rFonts w:eastAsiaTheme="minorHAnsi" w:cs="Arial"/>
-          <w:color w:val="333333"/>
-          <w:szCs w:val="20"/>
-          <w:shd w:val="clear" w:color="auto" w:fill="FFFFFF"/>
-        </w:rPr>
-        <w:t xml:space="preserve">alking about our project direction, then getting some advices for advancing our project in proper way, finally we will decide </w:t>
-      </w:r>
-      <w:r>
+        <w:t>c</w:t>
+      </w:r>
+      <w:r>
+        <w:rPr>
+          <w:rFonts w:eastAsiaTheme="minorHAnsi" w:cs="Arial"/>
+          <w:color w:val="333333"/>
+          <w:szCs w:val="20"/>
+          <w:shd w:val="clear" w:color="auto" w:fill="FFFFFF"/>
+        </w:rPr>
+        <w:t>arefully.</w:t>
+      </w:r>
+    </w:p>
+    <w:p>
+      <w:pPr>
+        <w:jc w:val="left"/>
         <w:rPr>
           <w:rFonts w:eastAsiaTheme="minorHAnsi" w:cs="Arial" w:hint="eastAsia"/>
           <w:color w:val="333333"/>
           <w:szCs w:val="20"/>
           <w:shd w:val="clear" w:color="auto" w:fill="FFFFFF"/>
         </w:rPr>
-        <w:t>c</w:t>
-      </w:r>
-      <w:r>
-        <w:rPr>
-          <w:rFonts w:eastAsiaTheme="minorHAnsi" w:cs="Arial"/>
-          <w:color w:val="333333"/>
-          <w:szCs w:val="20"/>
-          <w:shd w:val="clear" w:color="auto" w:fill="FFFFFF"/>
-        </w:rPr>
-        <w:t>arefully.</w:t>
-      </w:r>
+      </w:pPr>
+    </w:p>
+    <w:p>
+      <w:pPr>
+        <w:jc w:val="left"/>
+        <w:rPr>
+          <w:rFonts w:eastAsiaTheme="minorHAnsi" w:cs="Arial"/>
+          <w:b/>
+          <w:bCs/>
+          <w:color w:val="333333"/>
+          <w:szCs w:val="20"/>
+          <w:shd w:val="clear" w:color="auto" w:fill="FFFFFF"/>
+        </w:rPr>
+      </w:pPr>
+      <w:r>
+        <w:rPr>
+          <w:rFonts w:eastAsiaTheme="minorHAnsi" w:cs="Arial"/>
+          <w:b/>
+          <w:bCs/>
+          <w:color w:val="333333"/>
+          <w:szCs w:val="20"/>
+          <w:shd w:val="clear" w:color="auto" w:fill="FFFFFF"/>
+        </w:rPr>
+        <w:t>Reference</w:t>
+      </w:r>
+    </w:p>
+    <w:p>
+      <w:pPr>
+        <w:jc w:val="left"/>
+      </w:pPr>
+      <w:hyperlink r:id="rId6" w:history="1">
+        <w:r>
+          <w:rPr>
+            <w:rStyle w:val="a4"/>
+          </w:rPr>
+          <w:t>http://openworm.org/</w:t>
+        </w:r>
+      </w:hyperlink>
+    </w:p>
+    <w:p>
+      <w:pPr>
+        <w:jc w:val="left"/>
+      </w:pPr>
+      <w:hyperlink r:id="rId7" w:history="1">
+        <w:r>
+          <w:rPr>
+            <w:rStyle w:val="a4"/>
+          </w:rPr>
+          <w:t>https://namu.wiki/w/%EB%B0%B1%ED%98%88%EA%B5%AC</w:t>
+        </w:r>
+      </w:hyperlink>
+    </w:p>
+    <w:p>
+      <w:pPr>
+        <w:jc w:val="left"/>
+      </w:pPr>
+      <w:hyperlink r:id="rId8" w:anchor="s-2" w:history="1">
+        <w:r>
+          <w:rPr>
+            <w:rStyle w:val="a4"/>
+          </w:rPr>
+          <w:t>https://namu.wiki/w/%EC%98%88%EC%81%9C%EA%BC%AC%EB%A7%88%EC%84%A0%EC%B6%A9#s-2</w:t>
+        </w:r>
+      </w:hyperlink>
+    </w:p>
+    <w:p>
+      <w:pPr>
+        <w:jc w:val="left"/>
+      </w:pPr>
+      <w:hyperlink r:id="rId9" w:history="1">
+        <w:r>
+          <w:rPr>
+            <w:rStyle w:val="a4"/>
+          </w:rPr>
+          <w:t>https://www.scienceall.com/%EC%95%84%EB%A9%94%EB%B0%94-%EC%9A%B4%EB%8F%99ameboid-movement/</w:t>
+        </w:r>
+      </w:hyperlink>
     </w:p>
     <w:sectPr>
       <w:pgSz w:w="11906" w:h="16838"/>
@@ -1625,6 +1533,18 @@
       <w:iCs/>
     </w:rPr>
   </w:style>
+  <w:style w:type="character" w:styleId="a4">
+    <w:name w:val="Hyperlink"/>
+    <w:basedOn w:val="a0"/>
+    <w:uiPriority w:val="99"/>
+    <w:semiHidden/>
+    <w:unhideWhenUsed/>
+    <w:rsid w:val="004B5337"/>
+    <w:rPr>
+      <w:color w:val="0000FF"/>
+      <w:u w:val="single"/>
+    </w:rPr>
+  </w:style>
 </w:styles>
 </file>
 

--- a/Utilization of Softbody Locomotion with Deep RL.docx
+++ b/Utilization of Softbody Locomotion with Deep RL.docx
@@ -307,7 +307,25 @@
         <w:rPr>
           <w:rFonts w:eastAsiaTheme="minorHAnsi"/>
         </w:rPr>
-        <w:t xml:space="preserve">described in this paper </w:t>
+        <w:t xml:space="preserve">described </w:t>
+      </w:r>
+      <w:r>
+        <w:rPr>
+          <w:rFonts w:eastAsiaTheme="minorHAnsi"/>
+        </w:rPr>
+        <w:t>o</w:t>
+      </w:r>
+      <w:r>
+        <w:rPr>
+          <w:rFonts w:eastAsiaTheme="minorHAnsi"/>
+        </w:rPr>
+        <w:t>n t</w:t>
+      </w:r>
+      <w:r>
+        <w:rPr>
+          <w:rFonts w:eastAsiaTheme="minorHAnsi"/>
+        </w:rPr>
+        <w:t xml:space="preserve">his paper </w:t>
       </w:r>
       <w:r>
         <w:rPr>
@@ -331,7 +349,19 @@
         <w:rPr>
           <w:rFonts w:eastAsiaTheme="minorHAnsi"/>
         </w:rPr>
-        <w:t xml:space="preserve">ought that it was better idea that we handle biologic idea rather than future robotic tech or science because of vague insight of domains. Although we could get information about some robotics which mentioned </w:t>
+        <w:t>ought that it was better idea that we handle biologic idea rather than future robotic tech or science</w:t>
+      </w:r>
+      <w:r>
+        <w:rPr>
+          <w:rFonts w:eastAsiaTheme="minorHAnsi"/>
+        </w:rPr>
+        <w:t xml:space="preserve"> with prescribing something will be invented,</w:t>
+      </w:r>
+      <w:r>
+        <w:rPr>
+          <w:rFonts w:eastAsiaTheme="minorHAnsi"/>
+        </w:rPr>
+        <w:t xml:space="preserve"> because of vague insight of domains. Although we could get information about some robotics which mentioned </w:t>
       </w:r>
       <w:proofErr w:type="spellStart"/>
       <w:r>
@@ -597,7 +627,14 @@
         <w:rPr>
           <w:rFonts w:asciiTheme="majorHAnsi" w:eastAsiaTheme="majorHAnsi" w:hAnsiTheme="majorHAnsi"/>
         </w:rPr>
-        <w:t>I inspired when trying to search some information about these creatures, which is eaten by white blood cells. It was white blood cells that I finally inspired for the way of our project.</w:t>
+        <w:t xml:space="preserve">I inspired when trying to search some information about these creatures, which is eaten by white </w:t>
+      </w:r>
+      <w:r>
+        <w:rPr>
+          <w:rFonts w:asciiTheme="majorHAnsi" w:eastAsiaTheme="majorHAnsi" w:hAnsiTheme="majorHAnsi"/>
+        </w:rPr>
+        <w:lastRenderedPageBreak/>
+        <w:t>blood cells. It was white blood cells that I finally inspired for the way of our project.</w:t>
       </w:r>
     </w:p>
     <w:p>
@@ -636,7 +673,6 @@
           <w:sz w:val="22"/>
           <w:shd w:val="clear" w:color="auto" w:fill="FFFFFF"/>
         </w:rPr>
-        <w:lastRenderedPageBreak/>
         <w:t>leukocyte</w:t>
       </w:r>
       <w:r>
@@ -1079,7 +1115,14 @@
           <w:rPr>
             <w:rStyle w:val="a4"/>
           </w:rPr>
-          <w:t>https://www.scienceall.com/%EC%95%84%EB%A9%94%EB%B0%94-%EC%9A%B4%EB%8F%99ameboid-movement/</w:t>
+          <w:t>https://www.scienceall.com/%EC%95%84%EB%A9%94%EB%B0%94-</w:t>
+        </w:r>
+        <w:r>
+          <w:rPr>
+            <w:rStyle w:val="a4"/>
+          </w:rPr>
+          <w:lastRenderedPageBreak/>
+          <w:t>%EC%9A%B4%EB%8F%99ameboid-movement/</w:t>
         </w:r>
       </w:hyperlink>
     </w:p>
